--- a/회의록/2025-05-07_1일차_팀 지침 사항과 방향성 정하기.docx
+++ b/회의록/2025-05-07_1일차_팀 지침 사항과 방향성 정하기.docx
@@ -741,8 +741,9 @@
           <w:p>
             <w:pPr>
               <w:rPr>
-                <w:sz w:val="22"/>
-                <w:szCs w:val="22"/>
+                <w:b w:val="1"/>
+                <w:sz w:val="28"/>
+                <w:szCs w:val="28"/>
               </w:rPr>
             </w:pPr>
             <w:sdt>
@@ -753,8 +754,9 @@
                 <w:r>
                   <w:rPr>
                     <w:rFonts w:ascii="Gungsuh" w:cs="Gungsuh" w:eastAsia="Gungsuh" w:hAnsi="Gungsuh"/>
-                    <w:sz w:val="22"/>
-                    <w:szCs w:val="22"/>
+                    <w:b w:val="1"/>
+                    <w:sz w:val="28"/>
+                    <w:szCs w:val="28"/>
                     <w:rtl w:val="0"/>
                   </w:rPr>
                   <w:t xml:space="preserve">&lt;개발 프로젝트 팀 지침 사항 정하기&gt;</w:t>
@@ -774,7 +776,10 @@
           </w:p>
           <w:p>
             <w:pPr>
-              <w:rPr/>
+              <w:rPr>
+                <w:sz w:val="24"/>
+                <w:szCs w:val="24"/>
+              </w:rPr>
             </w:pPr>
             <w:sdt>
               <w:sdtPr>
@@ -784,6 +789,8 @@
                 <w:r>
                   <w:rPr>
                     <w:rFonts w:ascii="Gungsuh" w:cs="Gungsuh" w:eastAsia="Gungsuh" w:hAnsi="Gungsuh"/>
+                    <w:sz w:val="24"/>
+                    <w:szCs w:val="24"/>
                     <w:rtl w:val="0"/>
                   </w:rPr>
                   <w:t xml:space="preserve">1. 정기 회의 진행</w:t>
@@ -793,6 +800,19 @@
           </w:p>
           <w:p>
             <w:pPr>
+              <w:rPr>
+                <w:sz w:val="24"/>
+                <w:szCs w:val="24"/>
+              </w:rPr>
+            </w:pPr>
+            <w:r>
+              <w:rPr>
+                <w:rtl w:val="0"/>
+              </w:rPr>
+            </w:r>
+          </w:p>
+          <w:p>
+            <w:pPr>
               <w:rPr/>
             </w:pPr>
             <w:sdt>
@@ -1008,7 +1028,10 @@
           </w:p>
           <w:p>
             <w:pPr>
-              <w:rPr/>
+              <w:rPr>
+                <w:sz w:val="24"/>
+                <w:szCs w:val="24"/>
+              </w:rPr>
             </w:pPr>
             <w:sdt>
               <w:sdtPr>
@@ -1018,6 +1041,8 @@
                 <w:r>
                   <w:rPr>
                     <w:rFonts w:ascii="Gungsuh" w:cs="Gungsuh" w:eastAsia="Gungsuh" w:hAnsi="Gungsuh"/>
+                    <w:sz w:val="24"/>
+                    <w:szCs w:val="24"/>
                     <w:rtl w:val="0"/>
                   </w:rPr>
                   <w:t xml:space="preserve">2. 코드 이해 및 설명 의무</w:t>
@@ -1027,6 +1052,19 @@
           </w:p>
           <w:p>
             <w:pPr>
+              <w:rPr>
+                <w:sz w:val="24"/>
+                <w:szCs w:val="24"/>
+              </w:rPr>
+            </w:pPr>
+            <w:r>
+              <w:rPr>
+                <w:rtl w:val="0"/>
+              </w:rPr>
+            </w:r>
+          </w:p>
+          <w:p>
+            <w:pPr>
               <w:rPr/>
             </w:pPr>
             <w:sdt>
@@ -1199,6 +1237,8 @@
             <w:pPr>
               <w:rPr>
                 <w:color w:val="000000"/>
+                <w:sz w:val="24"/>
+                <w:szCs w:val="24"/>
               </w:rPr>
             </w:pPr>
             <w:sdt>
@@ -1210,6 +1250,8 @@
                   <w:rPr>
                     <w:rFonts w:ascii="Gungsuh" w:cs="Gungsuh" w:eastAsia="Gungsuh" w:hAnsi="Gungsuh"/>
                     <w:color w:val="000000"/>
+                    <w:sz w:val="24"/>
+                    <w:szCs w:val="24"/>
                     <w:rtl w:val="0"/>
                   </w:rPr>
                   <w:t xml:space="preserve">3. 팀 프로젝트 우선 시간대</w:t>
@@ -1220,6 +1262,19 @@
           <w:p>
             <w:pPr>
               <w:rPr>
+                <w:sz w:val="24"/>
+                <w:szCs w:val="24"/>
+              </w:rPr>
+            </w:pPr>
+            <w:r>
+              <w:rPr>
+                <w:rtl w:val="0"/>
+              </w:rPr>
+            </w:r>
+          </w:p>
+          <w:p>
+            <w:pPr>
+              <w:rPr>
                 <w:color w:val="000000"/>
               </w:rPr>
             </w:pPr>
@@ -1287,6 +1342,19 @@
             <w:pPr>
               <w:rPr/>
             </w:pPr>
+            <w:r>
+              <w:rPr>
+                <w:rtl w:val="0"/>
+              </w:rPr>
+            </w:r>
+          </w:p>
+          <w:p>
+            <w:pPr>
+              <w:rPr>
+                <w:sz w:val="24"/>
+                <w:szCs w:val="24"/>
+              </w:rPr>
+            </w:pPr>
             <w:sdt>
               <w:sdtPr>
                 <w:tag w:val="goog_rdk_40"/>
@@ -1295,6 +1363,8 @@
                 <w:r>
                   <w:rPr>
                     <w:rFonts w:ascii="Gungsuh" w:cs="Gungsuh" w:eastAsia="Gungsuh" w:hAnsi="Gungsuh"/>
+                    <w:sz w:val="24"/>
+                    <w:szCs w:val="24"/>
                     <w:rtl w:val="0"/>
                   </w:rPr>
                   <w:t xml:space="preserve">4. 긍정적인 팀 분위기 유지</w:t>
@@ -1304,6 +1374,19 @@
           </w:p>
           <w:p>
             <w:pPr>
+              <w:rPr>
+                <w:sz w:val="24"/>
+                <w:szCs w:val="24"/>
+              </w:rPr>
+            </w:pPr>
+            <w:r>
+              <w:rPr>
+                <w:rtl w:val="0"/>
+              </w:rPr>
+            </w:r>
+          </w:p>
+          <w:p>
+            <w:pPr>
               <w:rPr/>
             </w:pPr>
             <w:sdt>
@@ -1417,7 +1500,10 @@
           </w:p>
           <w:p>
             <w:pPr>
-              <w:rPr/>
+              <w:rPr>
+                <w:sz w:val="24"/>
+                <w:szCs w:val="24"/>
+              </w:rPr>
             </w:pPr>
             <w:sdt>
               <w:sdtPr>
@@ -1427,6 +1513,8 @@
                 <w:r>
                   <w:rPr>
                     <w:rFonts w:ascii="Gungsuh" w:cs="Gungsuh" w:eastAsia="Gungsuh" w:hAnsi="Gungsuh"/>
+                    <w:sz w:val="24"/>
+                    <w:szCs w:val="24"/>
                     <w:rtl w:val="0"/>
                   </w:rPr>
                   <w:t xml:space="preserve">5. 문제 해결 프로세스</w:t>
@@ -1436,6 +1524,19 @@
           </w:p>
           <w:p>
             <w:pPr>
+              <w:rPr>
+                <w:sz w:val="24"/>
+                <w:szCs w:val="24"/>
+              </w:rPr>
+            </w:pPr>
+            <w:r>
+              <w:rPr>
+                <w:rtl w:val="0"/>
+              </w:rPr>
+            </w:r>
+          </w:p>
+          <w:p>
+            <w:pPr>
               <w:rPr/>
             </w:pPr>
             <w:sdt>
@@ -1601,7 +1702,10 @@
           </w:p>
           <w:p>
             <w:pPr>
-              <w:rPr/>
+              <w:rPr>
+                <w:sz w:val="24"/>
+                <w:szCs w:val="24"/>
+              </w:rPr>
             </w:pPr>
             <w:sdt>
               <w:sdtPr>
@@ -1611,6 +1715,8 @@
                 <w:r>
                   <w:rPr>
                     <w:rFonts w:ascii="Gungsuh" w:cs="Gungsuh" w:eastAsia="Gungsuh" w:hAnsi="Gungsuh"/>
+                    <w:sz w:val="24"/>
+                    <w:szCs w:val="24"/>
                     <w:rtl w:val="0"/>
                   </w:rPr>
                   <w:t xml:space="preserve">6. 일일 진행상황 기록 의무</w:t>
@@ -1620,6 +1726,19 @@
           </w:p>
           <w:p>
             <w:pPr>
+              <w:rPr>
+                <w:sz w:val="24"/>
+                <w:szCs w:val="24"/>
+              </w:rPr>
+            </w:pPr>
+            <w:r>
+              <w:rPr>
+                <w:rtl w:val="0"/>
+              </w:rPr>
+            </w:r>
+          </w:p>
+          <w:p>
+            <w:pPr>
               <w:rPr/>
             </w:pPr>
             <w:sdt>
@@ -1752,7 +1871,10 @@
           </w:p>
           <w:p>
             <w:pPr>
-              <w:rPr/>
+              <w:rPr>
+                <w:sz w:val="24"/>
+                <w:szCs w:val="24"/>
+              </w:rPr>
             </w:pPr>
             <w:sdt>
               <w:sdtPr>
@@ -1762,12 +1884,27 @@
                 <w:r>
                   <w:rPr>
                     <w:rFonts w:ascii="Gungsuh" w:cs="Gungsuh" w:eastAsia="Gungsuh" w:hAnsi="Gungsuh"/>
+                    <w:sz w:val="24"/>
+                    <w:szCs w:val="24"/>
                     <w:rtl w:val="0"/>
                   </w:rPr>
                   <w:t xml:space="preserve">7. 슬랙 or 협업 툴 사용</w:t>
                 </w:r>
               </w:sdtContent>
             </w:sdt>
+          </w:p>
+          <w:p>
+            <w:pPr>
+              <w:rPr>
+                <w:sz w:val="24"/>
+                <w:szCs w:val="24"/>
+              </w:rPr>
+            </w:pPr>
+            <w:r>
+              <w:rPr>
+                <w:rtl w:val="0"/>
+              </w:rPr>
+            </w:r>
           </w:p>
           <w:p>
             <w:pPr>
@@ -1953,6 +2090,8 @@
             <w:pPr>
               <w:rPr>
                 <w:color w:val="000000"/>
+                <w:sz w:val="24"/>
+                <w:szCs w:val="24"/>
               </w:rPr>
             </w:pPr>
             <w:sdt>
@@ -1964,6 +2103,8 @@
                   <w:rPr>
                     <w:rFonts w:ascii="Gungsuh" w:cs="Gungsuh" w:eastAsia="Gungsuh" w:hAnsi="Gungsuh"/>
                     <w:color w:val="000000"/>
+                    <w:sz w:val="24"/>
+                    <w:szCs w:val="24"/>
                     <w:rtl w:val="0"/>
                   </w:rPr>
                   <w:t xml:space="preserve">8. 코드 리뷰 시간 지정</w:t>
@@ -1974,6 +2115,19 @@
           <w:p>
             <w:pPr>
               <w:rPr>
+                <w:sz w:val="24"/>
+                <w:szCs w:val="24"/>
+              </w:rPr>
+            </w:pPr>
+            <w:r>
+              <w:rPr>
+                <w:rtl w:val="0"/>
+              </w:rPr>
+            </w:r>
+          </w:p>
+          <w:p>
+            <w:pPr>
+              <w:rPr>
                 <w:color w:val="000000"/>
               </w:rPr>
             </w:pPr>
@@ -2016,6 +2170,19 @@
             <w:pPr>
               <w:rPr/>
             </w:pPr>
+            <w:r>
+              <w:rPr>
+                <w:rtl w:val="0"/>
+              </w:rPr>
+            </w:r>
+          </w:p>
+          <w:p>
+            <w:pPr>
+              <w:rPr>
+                <w:sz w:val="24"/>
+                <w:szCs w:val="24"/>
+              </w:rPr>
+            </w:pPr>
             <w:sdt>
               <w:sdtPr>
                 <w:tag w:val="goog_rdk_73"/>
@@ -2024,12 +2191,27 @@
                 <w:r>
                   <w:rPr>
                     <w:rFonts w:ascii="Gungsuh" w:cs="Gungsuh" w:eastAsia="Gungsuh" w:hAnsi="Gungsuh"/>
+                    <w:sz w:val="24"/>
+                    <w:szCs w:val="24"/>
                     <w:rtl w:val="0"/>
                   </w:rPr>
                   <w:t xml:space="preserve">9. 코드 버전 관리</w:t>
                 </w:r>
               </w:sdtContent>
             </w:sdt>
+          </w:p>
+          <w:p>
+            <w:pPr>
+              <w:rPr>
+                <w:sz w:val="24"/>
+                <w:szCs w:val="24"/>
+              </w:rPr>
+            </w:pPr>
+            <w:r>
+              <w:rPr>
+                <w:rtl w:val="0"/>
+              </w:rPr>
+            </w:r>
           </w:p>
           <w:p>
             <w:pPr>
@@ -2236,6 +2418,16 @@
           </w:p>
           <w:p>
             <w:pPr>
+              <w:rPr/>
+            </w:pPr>
+            <w:r>
+              <w:rPr>
+                <w:rtl w:val="0"/>
+              </w:rPr>
+            </w:r>
+          </w:p>
+          <w:p>
+            <w:pPr>
               <w:rPr>
                 <w:color w:val="000000"/>
               </w:rPr>
@@ -2249,7 +2441,24 @@
           <w:p>
             <w:pPr>
               <w:rPr>
+                <w:b w:val="1"/>
+                <w:sz w:val="28"/>
+                <w:szCs w:val="28"/>
+              </w:rPr>
+            </w:pPr>
+            <w:r>
+              <w:rPr>
+                <w:rtl w:val="0"/>
+              </w:rPr>
+            </w:r>
+          </w:p>
+          <w:p>
+            <w:pPr>
+              <w:rPr>
+                <w:b w:val="1"/>
                 <w:color w:val="000000"/>
+                <w:sz w:val="28"/>
+                <w:szCs w:val="28"/>
               </w:rPr>
             </w:pPr>
             <w:sdt>
@@ -2260,7 +2469,10 @@
                 <w:r>
                   <w:rPr>
                     <w:rFonts w:ascii="Gungsuh" w:cs="Gungsuh" w:eastAsia="Gungsuh" w:hAnsi="Gungsuh"/>
+                    <w:b w:val="1"/>
                     <w:color w:val="000000"/>
+                    <w:sz w:val="28"/>
+                    <w:szCs w:val="28"/>
                     <w:rtl w:val="0"/>
                   </w:rPr>
                   <w:t xml:space="preserve">&lt;멘토님께 여쭤보고 싶은 질문 리스트 작성&gt;</w:t>
@@ -2326,6 +2538,16 @@
           </w:p>
           <w:p>
             <w:pPr>
+              <w:rPr/>
+            </w:pPr>
+            <w:r>
+              <w:rPr>
+                <w:rtl w:val="0"/>
+              </w:rPr>
+            </w:r>
+          </w:p>
+          <w:p>
+            <w:pPr>
               <w:rPr>
                 <w:color w:val="000000"/>
               </w:rPr>
@@ -2339,34 +2561,94 @@
           <w:p>
             <w:pPr>
               <w:rPr>
-                <w:rFonts w:ascii="Malgun Gothic" w:cs="Malgun Gothic" w:eastAsia="Malgun Gothic" w:hAnsi="Malgun Gothic"/>
+                <w:b w:val="1"/>
+                <w:sz w:val="28"/>
+                <w:szCs w:val="28"/>
+              </w:rPr>
+            </w:pPr>
+            <w:r>
+              <w:rPr>
+                <w:rtl w:val="0"/>
+              </w:rPr>
+            </w:r>
+          </w:p>
+          <w:p>
+            <w:pPr>
+              <w:rPr>
+                <w:b w:val="1"/>
+                <w:sz w:val="28"/>
+                <w:szCs w:val="28"/>
+              </w:rPr>
+            </w:pPr>
+            <w:r>
+              <w:rPr>
+                <w:rtl w:val="0"/>
+              </w:rPr>
+            </w:r>
+          </w:p>
+          <w:p>
+            <w:pPr>
+              <w:rPr>
+                <w:b w:val="1"/>
                 <w:color w:val="000000"/>
+                <w:sz w:val="28"/>
+                <w:szCs w:val="28"/>
+              </w:rPr>
+            </w:pPr>
+            <w:sdt>
+              <w:sdtPr>
+                <w:tag w:val="goog_rdk_86"/>
+              </w:sdtPr>
+              <w:sdtContent>
+                <w:r>
+                  <w:rPr>
+                    <w:rFonts w:ascii="Gungsuh" w:cs="Gungsuh" w:eastAsia="Gungsuh" w:hAnsi="Gungsuh"/>
+                    <w:b w:val="1"/>
+                    <w:color w:val="000000"/>
+                    <w:sz w:val="28"/>
+                    <w:szCs w:val="28"/>
+                    <w:rtl w:val="0"/>
+                  </w:rPr>
+                  <w:t xml:space="preserve">&lt;기업 프로젝트 제안서 분석&gt;</w:t>
+                </w:r>
+              </w:sdtContent>
+            </w:sdt>
+          </w:p>
+          <w:p>
+            <w:pPr>
+              <w:rPr>
+                <w:b w:val="1"/>
+                <w:sz w:val="28"/>
+                <w:szCs w:val="28"/>
               </w:rPr>
             </w:pPr>
             <w:r>
               <w:rPr>
-                <w:rFonts w:ascii="Malgun Gothic" w:cs="Malgun Gothic" w:eastAsia="Malgun Gothic" w:hAnsi="Malgun Gothic"/>
+                <w:rtl w:val="0"/>
+              </w:rPr>
+            </w:r>
+          </w:p>
+          <w:p>
+            <w:pPr>
+              <w:rPr>
                 <w:color w:val="000000"/>
-                <w:rtl w:val="0"/>
-              </w:rPr>
-              <w:t xml:space="preserve">&lt;기업 프로젝트 제안서 분석&gt;</w:t>
-            </w:r>
-          </w:p>
-          <w:p>
-            <w:pPr>
-              <w:rPr>
-                <w:rFonts w:ascii="Malgun Gothic" w:cs="Malgun Gothic" w:eastAsia="Malgun Gothic" w:hAnsi="Malgun Gothic"/>
-                <w:color w:val="000000"/>
-              </w:rPr>
-            </w:pPr>
-            <w:r>
-              <w:rPr>
-                <w:rFonts w:ascii="Malgun Gothic" w:cs="Malgun Gothic" w:eastAsia="Malgun Gothic" w:hAnsi="Malgun Gothic"/>
-                <w:color w:val="000000"/>
-                <w:rtl w:val="0"/>
-              </w:rPr>
-              <w:t xml:space="preserve">1) 배경과 목표</w:t>
-            </w:r>
+              </w:rPr>
+            </w:pPr>
+            <w:sdt>
+              <w:sdtPr>
+                <w:tag w:val="goog_rdk_87"/>
+              </w:sdtPr>
+              <w:sdtContent>
+                <w:r>
+                  <w:rPr>
+                    <w:rFonts w:ascii="Gungsuh" w:cs="Gungsuh" w:eastAsia="Gungsuh" w:hAnsi="Gungsuh"/>
+                    <w:color w:val="000000"/>
+                    <w:rtl w:val="0"/>
+                  </w:rPr>
+                  <w:t xml:space="preserve">1) 배경과 목표</w:t>
+                </w:r>
+              </w:sdtContent>
+            </w:sdt>
           </w:p>
           <w:p>
             <w:pPr>
@@ -2386,8 +2668,6 @@
               <w:ind w:left="0" w:right="0" w:firstLine="0"/>
               <w:jc w:val="left"/>
               <w:rPr>
-                <w:rFonts w:ascii="Malgun Gothic" w:cs="Malgun Gothic" w:eastAsia="Malgun Gothic" w:hAnsi="Malgun Gothic"/>
-                <w:b w:val="0"/>
                 <w:i w:val="0"/>
                 <w:smallCaps w:val="0"/>
                 <w:strike w:val="0"/>
@@ -2399,23 +2679,29 @@
                 <w:vertAlign w:val="baseline"/>
               </w:rPr>
             </w:pPr>
-            <w:r>
-              <w:rPr>
-                <w:rFonts w:ascii="Malgun Gothic" w:cs="Malgun Gothic" w:eastAsia="Malgun Gothic" w:hAnsi="Malgun Gothic"/>
-                <w:b w:val="0"/>
-                <w:i w:val="0"/>
-                <w:smallCaps w:val="0"/>
-                <w:strike w:val="0"/>
-                <w:color w:val="000000"/>
-                <w:sz w:val="20"/>
-                <w:szCs w:val="20"/>
-                <w:u w:val="none"/>
-                <w:shd w:fill="auto" w:val="clear"/>
-                <w:vertAlign w:val="baseline"/>
-                <w:rtl w:val="0"/>
-              </w:rPr>
-              <w:t xml:space="preserve">-안전 라이트 커튼의 단점을 시각데이터를 활용한 인공지능을 활용하여 보완</w:t>
-            </w:r>
+            <w:sdt>
+              <w:sdtPr>
+                <w:tag w:val="goog_rdk_88"/>
+              </w:sdtPr>
+              <w:sdtContent>
+                <w:r>
+                  <w:rPr>
+                    <w:rFonts w:ascii="Gungsuh" w:cs="Gungsuh" w:eastAsia="Gungsuh" w:hAnsi="Gungsuh"/>
+                    <w:i w:val="0"/>
+                    <w:smallCaps w:val="0"/>
+                    <w:strike w:val="0"/>
+                    <w:color w:val="000000"/>
+                    <w:sz w:val="20"/>
+                    <w:szCs w:val="20"/>
+                    <w:u w:val="none"/>
+                    <w:shd w:fill="auto" w:val="clear"/>
+                    <w:vertAlign w:val="baseline"/>
+                    <w:rtl w:val="0"/>
+                  </w:rPr>
+                  <w:t xml:space="preserve">-안전 라이트 커튼의 단점을 시각데이터를 활용한 인공지능을 활용하여 보완</w:t>
+                </w:r>
+              </w:sdtContent>
+            </w:sdt>
           </w:p>
           <w:p>
             <w:pPr>
@@ -2435,8 +2721,6 @@
               <w:ind w:left="0" w:right="0" w:firstLine="0"/>
               <w:jc w:val="left"/>
               <w:rPr>
-                <w:rFonts w:ascii="Malgun Gothic" w:cs="Malgun Gothic" w:eastAsia="Malgun Gothic" w:hAnsi="Malgun Gothic"/>
-                <w:b w:val="0"/>
                 <w:i w:val="0"/>
                 <w:smallCaps w:val="0"/>
                 <w:strike w:val="0"/>
@@ -2448,45 +2732,49 @@
                 <w:vertAlign w:val="baseline"/>
               </w:rPr>
             </w:pPr>
-            <w:r>
-              <w:rPr>
-                <w:rFonts w:ascii="Malgun Gothic" w:cs="Malgun Gothic" w:eastAsia="Malgun Gothic" w:hAnsi="Malgun Gothic"/>
-                <w:b w:val="0"/>
-                <w:i w:val="0"/>
-                <w:smallCaps w:val="0"/>
-                <w:strike w:val="0"/>
-                <w:color w:val="000000"/>
-                <w:sz w:val="20"/>
-                <w:szCs w:val="20"/>
-                <w:u w:val="none"/>
-                <w:shd w:fill="auto" w:val="clear"/>
-                <w:vertAlign w:val="baseline"/>
-                <w:rtl w:val="0"/>
-              </w:rPr>
-              <w:t xml:space="preserve">-현재 안전 라이트 커튼 센서로는 지게차와 작업자를 구분할 수 없으므로 비젼 딥러닝 기술을 활용하여 지게차와 작업자를 구별할 수 있게 모델 설계</w:t>
-            </w:r>
-          </w:p>
-          <w:p>
-            <w:pPr>
-              <w:rPr>
-                <w:rFonts w:ascii="Malgun Gothic" w:cs="Malgun Gothic" w:eastAsia="Malgun Gothic" w:hAnsi="Malgun Gothic"/>
-              </w:rPr>
-            </w:pPr>
-            <w:r>
-              <w:rPr>
-                <w:rFonts w:ascii="Malgun Gothic" w:cs="Malgun Gothic" w:eastAsia="Malgun Gothic" w:hAnsi="Malgun Gothic"/>
-                <w:rtl w:val="0"/>
-              </w:rPr>
-              <w:br w:type="textWrapping"/>
-            </w:r>
-            <w:r>
-              <w:rPr>
-                <w:rFonts w:ascii="Malgun Gothic" w:cs="Malgun Gothic" w:eastAsia="Malgun Gothic" w:hAnsi="Malgun Gothic"/>
-                <w:color w:val="000000"/>
-                <w:rtl w:val="0"/>
-              </w:rPr>
-              <w:t xml:space="preserve">2) 필요한 기술</w:t>
-            </w:r>
+            <w:sdt>
+              <w:sdtPr>
+                <w:tag w:val="goog_rdk_89"/>
+              </w:sdtPr>
+              <w:sdtContent>
+                <w:r>
+                  <w:rPr>
+                    <w:rFonts w:ascii="Gungsuh" w:cs="Gungsuh" w:eastAsia="Gungsuh" w:hAnsi="Gungsuh"/>
+                    <w:i w:val="0"/>
+                    <w:smallCaps w:val="0"/>
+                    <w:strike w:val="0"/>
+                    <w:color w:val="000000"/>
+                    <w:sz w:val="20"/>
+                    <w:szCs w:val="20"/>
+                    <w:u w:val="none"/>
+                    <w:shd w:fill="auto" w:val="clear"/>
+                    <w:vertAlign w:val="baseline"/>
+                    <w:rtl w:val="0"/>
+                  </w:rPr>
+                  <w:t xml:space="preserve">-현재 안전 라이트 커튼 센서로는 지게차와 작업자를 구분할 수 없으므로 비젼 딥러닝 기술을 활용하여 지게차와 작업자를 구별할 수 있게 모델 설계</w:t>
+                </w:r>
+              </w:sdtContent>
+            </w:sdt>
+          </w:p>
+          <w:p>
+            <w:pPr>
+              <w:rPr/>
+            </w:pPr>
+            <w:sdt>
+              <w:sdtPr>
+                <w:tag w:val="goog_rdk_90"/>
+              </w:sdtPr>
+              <w:sdtContent>
+                <w:r>
+                  <w:rPr>
+                    <w:rFonts w:ascii="Gungsuh" w:cs="Gungsuh" w:eastAsia="Gungsuh" w:hAnsi="Gungsuh"/>
+                    <w:color w:val="000000"/>
+                    <w:rtl w:val="0"/>
+                  </w:rPr>
+                  <w:t xml:space="preserve">2) 필요한 기술</w:t>
+                </w:r>
+              </w:sdtContent>
+            </w:sdt>
             <w:r>
               <w:rPr>
                 <w:rtl w:val="0"/>
@@ -2511,8 +2799,6 @@
               <w:ind w:left="0" w:right="0" w:firstLine="0"/>
               <w:jc w:val="left"/>
               <w:rPr>
-                <w:rFonts w:ascii="Malgun Gothic" w:cs="Malgun Gothic" w:eastAsia="Malgun Gothic" w:hAnsi="Malgun Gothic"/>
-                <w:b w:val="0"/>
                 <w:i w:val="0"/>
                 <w:smallCaps w:val="0"/>
                 <w:strike w:val="0"/>
@@ -2524,23 +2810,29 @@
                 <w:vertAlign w:val="baseline"/>
               </w:rPr>
             </w:pPr>
-            <w:r>
-              <w:rPr>
-                <w:rFonts w:ascii="Malgun Gothic" w:cs="Malgun Gothic" w:eastAsia="Malgun Gothic" w:hAnsi="Malgun Gothic"/>
-                <w:b w:val="0"/>
-                <w:i w:val="0"/>
-                <w:smallCaps w:val="0"/>
-                <w:strike w:val="0"/>
-                <w:color w:val="000000"/>
-                <w:sz w:val="20"/>
-                <w:szCs w:val="20"/>
-                <w:u w:val="none"/>
-                <w:shd w:fill="auto" w:val="clear"/>
-                <w:vertAlign w:val="baseline"/>
-                <w:rtl w:val="0"/>
-              </w:rPr>
-              <w:t xml:space="preserve">-카메라 내 영상 안의 사람을 인식할 수 있도록 하는 bbox(바운딩 박스)치는 기술</w:t>
-            </w:r>
+            <w:sdt>
+              <w:sdtPr>
+                <w:tag w:val="goog_rdk_91"/>
+              </w:sdtPr>
+              <w:sdtContent>
+                <w:r>
+                  <w:rPr>
+                    <w:rFonts w:ascii="Gungsuh" w:cs="Gungsuh" w:eastAsia="Gungsuh" w:hAnsi="Gungsuh"/>
+                    <w:i w:val="0"/>
+                    <w:smallCaps w:val="0"/>
+                    <w:strike w:val="0"/>
+                    <w:color w:val="000000"/>
+                    <w:sz w:val="20"/>
+                    <w:szCs w:val="20"/>
+                    <w:u w:val="none"/>
+                    <w:shd w:fill="auto" w:val="clear"/>
+                    <w:vertAlign w:val="baseline"/>
+                    <w:rtl w:val="0"/>
+                  </w:rPr>
+                  <w:t xml:space="preserve">-카메라 내 영상 안의 사람을 인식할 수 있도록 하는 bbox(바운딩 박스)치는 기술</w:t>
+                </w:r>
+              </w:sdtContent>
+            </w:sdt>
           </w:p>
           <w:p>
             <w:pPr>
@@ -2560,8 +2852,6 @@
               <w:ind w:left="0" w:right="0" w:firstLine="0"/>
               <w:jc w:val="left"/>
               <w:rPr>
-                <w:rFonts w:ascii="Malgun Gothic" w:cs="Malgun Gothic" w:eastAsia="Malgun Gothic" w:hAnsi="Malgun Gothic"/>
-                <w:b w:val="0"/>
                 <w:i w:val="0"/>
                 <w:smallCaps w:val="0"/>
                 <w:strike w:val="0"/>
@@ -2573,23 +2863,29 @@
                 <w:vertAlign w:val="baseline"/>
               </w:rPr>
             </w:pPr>
-            <w:r>
-              <w:rPr>
-                <w:rFonts w:ascii="Malgun Gothic" w:cs="Malgun Gothic" w:eastAsia="Malgun Gothic" w:hAnsi="Malgun Gothic"/>
-                <w:b w:val="0"/>
-                <w:i w:val="0"/>
-                <w:smallCaps w:val="0"/>
-                <w:strike w:val="0"/>
-                <w:color w:val="000000"/>
-                <w:sz w:val="20"/>
-                <w:szCs w:val="20"/>
-                <w:u w:val="none"/>
-                <w:shd w:fill="auto" w:val="clear"/>
-                <w:vertAlign w:val="baseline"/>
-                <w:rtl w:val="0"/>
-              </w:rPr>
-              <w:t xml:space="preserve">-분류에 적합한 좋은 모델을 만드는 기술</w:t>
-            </w:r>
+            <w:sdt>
+              <w:sdtPr>
+                <w:tag w:val="goog_rdk_92"/>
+              </w:sdtPr>
+              <w:sdtContent>
+                <w:r>
+                  <w:rPr>
+                    <w:rFonts w:ascii="Gungsuh" w:cs="Gungsuh" w:eastAsia="Gungsuh" w:hAnsi="Gungsuh"/>
+                    <w:i w:val="0"/>
+                    <w:smallCaps w:val="0"/>
+                    <w:strike w:val="0"/>
+                    <w:color w:val="000000"/>
+                    <w:sz w:val="20"/>
+                    <w:szCs w:val="20"/>
+                    <w:u w:val="none"/>
+                    <w:shd w:fill="auto" w:val="clear"/>
+                    <w:vertAlign w:val="baseline"/>
+                    <w:rtl w:val="0"/>
+                  </w:rPr>
+                  <w:t xml:space="preserve">-분류에 적합한 좋은 모델을 만드는 기술</w:t>
+                </w:r>
+              </w:sdtContent>
+            </w:sdt>
           </w:p>
           <w:p>
             <w:pPr>
@@ -2609,8 +2905,6 @@
               <w:ind w:left="0" w:right="0" w:firstLine="0"/>
               <w:jc w:val="left"/>
               <w:rPr>
-                <w:rFonts w:ascii="Malgun Gothic" w:cs="Malgun Gothic" w:eastAsia="Malgun Gothic" w:hAnsi="Malgun Gothic"/>
-                <w:b w:val="0"/>
                 <w:i w:val="0"/>
                 <w:smallCaps w:val="0"/>
                 <w:strike w:val="0"/>
@@ -2622,23 +2916,29 @@
                 <w:vertAlign w:val="baseline"/>
               </w:rPr>
             </w:pPr>
-            <w:r>
-              <w:rPr>
-                <w:rFonts w:ascii="Malgun Gothic" w:cs="Malgun Gothic" w:eastAsia="Malgun Gothic" w:hAnsi="Malgun Gothic"/>
-                <w:b w:val="0"/>
-                <w:i w:val="0"/>
-                <w:smallCaps w:val="0"/>
-                <w:strike w:val="0"/>
-                <w:color w:val="000000"/>
-                <w:sz w:val="20"/>
-                <w:szCs w:val="20"/>
-                <w:u w:val="none"/>
-                <w:shd w:fill="auto" w:val="clear"/>
-                <w:vertAlign w:val="baseline"/>
-                <w:rtl w:val="0"/>
-              </w:rPr>
-              <w:t xml:space="preserve">-보안성 웹을 만드는 기술(아무도 접근하지 않도록 하기 위함)</w:t>
-            </w:r>
+            <w:sdt>
+              <w:sdtPr>
+                <w:tag w:val="goog_rdk_93"/>
+              </w:sdtPr>
+              <w:sdtContent>
+                <w:r>
+                  <w:rPr>
+                    <w:rFonts w:ascii="Gungsuh" w:cs="Gungsuh" w:eastAsia="Gungsuh" w:hAnsi="Gungsuh"/>
+                    <w:i w:val="0"/>
+                    <w:smallCaps w:val="0"/>
+                    <w:strike w:val="0"/>
+                    <w:color w:val="000000"/>
+                    <w:sz w:val="20"/>
+                    <w:szCs w:val="20"/>
+                    <w:u w:val="none"/>
+                    <w:shd w:fill="auto" w:val="clear"/>
+                    <w:vertAlign w:val="baseline"/>
+                    <w:rtl w:val="0"/>
+                  </w:rPr>
+                  <w:t xml:space="preserve">-보안성 웹을 만드는 기술(아무도 접근하지 않도록 하기 위함)</w:t>
+                </w:r>
+              </w:sdtContent>
+            </w:sdt>
           </w:p>
           <w:p>
             <w:pPr>
@@ -2658,8 +2958,6 @@
               <w:ind w:left="0" w:right="0" w:firstLine="0"/>
               <w:jc w:val="left"/>
               <w:rPr>
-                <w:rFonts w:ascii="Malgun Gothic" w:cs="Malgun Gothic" w:eastAsia="Malgun Gothic" w:hAnsi="Malgun Gothic"/>
-                <w:b w:val="0"/>
                 <w:i w:val="0"/>
                 <w:smallCaps w:val="0"/>
                 <w:strike w:val="0"/>
@@ -2671,23 +2969,29 @@
                 <w:vertAlign w:val="baseline"/>
               </w:rPr>
             </w:pPr>
-            <w:r>
-              <w:rPr>
-                <w:rFonts w:ascii="Malgun Gothic" w:cs="Malgun Gothic" w:eastAsia="Malgun Gothic" w:hAnsi="Malgun Gothic"/>
-                <w:b w:val="0"/>
-                <w:i w:val="0"/>
-                <w:smallCaps w:val="0"/>
-                <w:strike w:val="0"/>
-                <w:color w:val="000000"/>
-                <w:sz w:val="20"/>
-                <w:szCs w:val="20"/>
-                <w:u w:val="none"/>
-                <w:shd w:fill="auto" w:val="clear"/>
-                <w:vertAlign w:val="baseline"/>
-                <w:rtl w:val="0"/>
-              </w:rPr>
-              <w:t xml:space="preserve">-발표를 위한 PPT와 이에 대한 대본을 짜는 기술, 발표 기술</w:t>
-            </w:r>
+            <w:sdt>
+              <w:sdtPr>
+                <w:tag w:val="goog_rdk_94"/>
+              </w:sdtPr>
+              <w:sdtContent>
+                <w:r>
+                  <w:rPr>
+                    <w:rFonts w:ascii="Gungsuh" w:cs="Gungsuh" w:eastAsia="Gungsuh" w:hAnsi="Gungsuh"/>
+                    <w:i w:val="0"/>
+                    <w:smallCaps w:val="0"/>
+                    <w:strike w:val="0"/>
+                    <w:color w:val="000000"/>
+                    <w:sz w:val="20"/>
+                    <w:szCs w:val="20"/>
+                    <w:u w:val="none"/>
+                    <w:shd w:fill="auto" w:val="clear"/>
+                    <w:vertAlign w:val="baseline"/>
+                    <w:rtl w:val="0"/>
+                  </w:rPr>
+                  <w:t xml:space="preserve">-발표를 위한 PPT와 이에 대한 대본을 짜는 기술, 발표 기술</w:t>
+                </w:r>
+              </w:sdtContent>
+            </w:sdt>
           </w:p>
           <w:p>
             <w:pPr>
@@ -2728,7 +3032,7 @@
             </w:pPr>
             <w:sdt>
               <w:sdtPr>
-                <w:tag w:val="goog_rdk_86"/>
+                <w:tag w:val="goog_rdk_95"/>
               </w:sdtPr>
               <w:sdtContent>
                 <w:r>
@@ -2747,7 +3051,7 @@
       <w:tr>
         <w:trPr>
           <w:cantSplit w:val="0"/>
-          <w:trHeight w:val="1379" w:hRule="atLeast"/>
+          <w:trHeight w:val="960" w:hRule="atLeast"/>
           <w:tblHeader w:val="0"/>
         </w:trPr>
         <w:tc>
@@ -2763,7 +3067,7 @@
             </w:pPr>
             <w:sdt>
               <w:sdtPr>
-                <w:tag w:val="goog_rdk_87"/>
+                <w:tag w:val="goog_rdk_96"/>
               </w:sdtPr>
               <w:sdtContent>
                 <w:r>
@@ -2782,7 +3086,7 @@
             </w:pPr>
             <w:sdt>
               <w:sdtPr>
-                <w:tag w:val="goog_rdk_88"/>
+                <w:tag w:val="goog_rdk_97"/>
               </w:sdtPr>
               <w:sdtContent>
                 <w:r>
@@ -2801,7 +3105,7 @@
             </w:pPr>
             <w:sdt>
               <w:sdtPr>
-                <w:tag w:val="goog_rdk_89"/>
+                <w:tag w:val="goog_rdk_98"/>
               </w:sdtPr>
               <w:sdtContent>
                 <w:r>
@@ -2820,7 +3124,7 @@
             </w:pPr>
             <w:sdt>
               <w:sdtPr>
-                <w:tag w:val="goog_rdk_90"/>
+                <w:tag w:val="goog_rdk_99"/>
               </w:sdtPr>
               <w:sdtContent>
                 <w:r>
@@ -3985,7 +4289,7 @@
 
 <file path=customXML/item1.xml><?xml version="1.0" encoding="utf-8"?>
 <go:gDocsCustomXmlDataStorage xmlns:go="http://customooxmlschemas.google.com/" xmlns:r="http://schemas.openxmlformats.org/officeDocument/2006/relationships" uri="GoogleDocsCustomDataVersion2">
-  <go:docsCustomData xmlns:go="http://customooxmlschemas.google.com/" roundtripDataSignature="AMtx7mhjdjLmbV+2lgVhdLnWM/2+jlQvGA==">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</go:docsCustomData>
+  <go:docsCustomData xmlns:go="http://customooxmlschemas.google.com/" roundtripDataSignature="AMtx7mgQvcrcryuSNKz1sxhBvCWz80slSQ==">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</go:docsCustomData>
 </go:gDocsCustomXmlDataStorage>
 </file>
 
